--- a/DHVANI/documents/Design Doc Template_dhvani.docx
+++ b/DHVANI/documents/Design Doc Template_dhvani.docx
@@ -28,10 +28,9 @@
           <w:sz w:val="52"/>
           <w:szCs w:val="52"/>
         </w:rPr>
-        <w:t xml:space="preserve"> D</w:t>
-      </w:r>
-      <w:bookmarkStart w:id="0" w:name="_GoBack"/>
-      <w:bookmarkEnd w:id="0"/>
+        <w:t xml:space="preserve"> </w:t>
+      </w:r>
+      <w:proofErr w:type="spellStart"/>
       <w:r>
         <w:rPr>
           <w:rFonts w:ascii="Calibri Light" w:hAnsi="Calibri Light"/>
@@ -39,8 +38,9 @@
           <w:sz w:val="52"/>
           <w:szCs w:val="52"/>
         </w:rPr>
-        <w:t>hvani</w:t>
-      </w:r>
+        <w:t>Dhvani</w:t>
+      </w:r>
+      <w:proofErr w:type="spellEnd"/>
     </w:p>
     <w:p/>
     <w:p/>
@@ -88,7 +88,20 @@
           <w:sz w:val="24"/>
           <w:szCs w:val="24"/>
         </w:rPr>
-        <w:t>Date: 22/05/2019</w:t>
+        <w:t>Date: 22/05/2</w:t>
+      </w:r>
+      <w:bookmarkStart w:id="0" w:name="_GoBack"/>
+      <w:bookmarkEnd w:id="0"/>
+      <w:r>
+        <w:rPr>
+          <w:rFonts w:ascii="Calibri Light" w:hAnsi="Calibri Light"/>
+          <w:i/>
+          <w:iCs/>
+          <w:color w:val="4472C4"/>
+          <w:sz w:val="24"/>
+          <w:szCs w:val="24"/>
+        </w:rPr>
+        <w:t>019</w:t>
       </w:r>
     </w:p>
     <w:p/>
@@ -264,7 +277,11 @@
             <w:cnfStyle w:val="001000000000" w:firstRow="0" w:lastRow="0" w:firstColumn="1" w:lastColumn="0" w:oddVBand="0" w:evenVBand="0" w:oddHBand="0" w:evenHBand="0" w:firstRowFirstColumn="0" w:firstRowLastColumn="0" w:lastRowFirstColumn="0" w:lastRowLastColumn="0"/>
             <w:tcW w:w="1885" w:type="dxa"/>
           </w:tcPr>
-          <w:p/>
+          <w:p>
+            <w:r>
+              <w:t>9/06/2019</w:t>
+            </w:r>
+          </w:p>
         </w:tc>
         <w:tc>
           <w:tcPr>
@@ -275,6 +292,9 @@
               <w:jc w:val="center"/>
               <w:cnfStyle w:val="000000000000" w:firstRow="0" w:lastRow="0" w:firstColumn="0" w:lastColumn="0" w:oddVBand="0" w:evenVBand="0" w:oddHBand="0" w:evenHBand="0" w:firstRowFirstColumn="0" w:firstRowLastColumn="0" w:lastRowFirstColumn="0" w:lastRowLastColumn="0"/>
             </w:pPr>
+            <w:r>
+              <w:t>1</w:t>
+            </w:r>
           </w:p>
         </w:tc>
         <w:tc>
@@ -285,6 +305,9 @@
             <w:pPr>
               <w:cnfStyle w:val="000000000000" w:firstRow="0" w:lastRow="0" w:firstColumn="0" w:lastColumn="0" w:oddVBand="0" w:evenVBand="0" w:oddHBand="0" w:evenHBand="0" w:firstRowFirstColumn="0" w:firstRowLastColumn="0" w:lastRowFirstColumn="0" w:lastRowLastColumn="0"/>
             </w:pPr>
+            <w:r>
+              <w:t>Changes in respective fields</w:t>
+            </w:r>
           </w:p>
         </w:tc>
         <w:tc>
@@ -1616,13 +1639,21 @@
     </w:p>
     <w:p>
       <w:r>
-        <w:t>This project is all about operating an elevator through voice</w:t>
+        <w:t xml:space="preserve">This project is all about operating an elevator through </w:t>
+      </w:r>
+      <w:proofErr w:type="gramStart"/>
+      <w:r>
+        <w:t>voice</w:t>
       </w:r>
       <w:r>
         <w:t xml:space="preserve"> </w:t>
       </w:r>
       <w:r>
-        <w:t>. A person can give a voice</w:t>
+        <w:t>.</w:t>
+      </w:r>
+      <w:proofErr w:type="gramEnd"/>
+      <w:r>
+        <w:t xml:space="preserve"> A person can give a voice</w:t>
       </w:r>
       <w:r>
         <w:t xml:space="preserve"> </w:t>
@@ -1660,7 +1691,15 @@
     </w:p>
     <w:p>
       <w:r>
-        <w:t>It helps the specially abled people to operate the elevator as common people. It will be useful at the times when you are un</w:t>
+        <w:t xml:space="preserve">It helps the </w:t>
+      </w:r>
+      <w:proofErr w:type="gramStart"/>
+      <w:r>
+        <w:t>specially</w:t>
+      </w:r>
+      <w:proofErr w:type="gramEnd"/>
+      <w:r>
+        <w:t xml:space="preserve"> abled people to operate the elevator as common people. It will be useful at the times when you are un</w:t>
       </w:r>
       <w:r>
         <w:t>sure about floor of destination a</w:t>
@@ -1731,6 +1770,16 @@
       <w:bookmarkEnd w:id="8"/>
     </w:p>
     <w:p>
+      <w:r>
+        <w:t xml:space="preserve">VUI: voice user </w:t>
+      </w:r>
+      <w:proofErr w:type="spellStart"/>
+      <w:r>
+        <w:t>inetrface</w:t>
+      </w:r>
+      <w:proofErr w:type="spellEnd"/>
+    </w:p>
+    <w:p>
       <w:pPr>
         <w:rPr>
           <w:color w:val="4472C4"/>
@@ -1743,7 +1792,6 @@
         <w:t xml:space="preserve">         </w:t>
       </w:r>
     </w:p>
-    <w:p/>
     <w:p>
       <w:pPr>
         <w:pStyle w:val="Heading1"/>
@@ -1784,8 +1832,24 @@
         <w:rPr>
           <w:color w:val="4472C4"/>
         </w:rPr>
-        <w:t>An elevator switch board equipped with dhvani .</w:t>
-      </w:r>
+        <w:t xml:space="preserve">An elevator switch board equipped with </w:t>
+      </w:r>
+      <w:proofErr w:type="spellStart"/>
+      <w:proofErr w:type="gramStart"/>
+      <w:r>
+        <w:rPr>
+          <w:color w:val="4472C4"/>
+        </w:rPr>
+        <w:t>dhvani</w:t>
+      </w:r>
+      <w:proofErr w:type="spellEnd"/>
+      <w:r>
+        <w:rPr>
+          <w:color w:val="4472C4"/>
+        </w:rPr>
+        <w:t xml:space="preserve"> .</w:t>
+      </w:r>
+      <w:proofErr w:type="gramEnd"/>
     </w:p>
     <w:p>
       <w:pPr>
@@ -1803,9 +1867,11 @@
       <w:bookmarkEnd w:id="14"/>
     </w:p>
     <w:p>
+      <w:proofErr w:type="gramStart"/>
       <w:r>
         <w:t>One time presentation about the working of the model.</w:t>
       </w:r>
+      <w:proofErr w:type="gramEnd"/>
     </w:p>
     <w:p>
       <w:pPr>
@@ -1933,6 +1999,34 @@
       </w:r>
     </w:p>
     <w:p>
+      <w:r>
+        <w:pict>
+          <v:shapetype id="_x0000_t75" coordsize="21600,21600" o:spt="75" o:preferrelative="t" path="m@4@5l@4@11@9@11@9@5xe" filled="f" stroked="f">
+            <v:stroke joinstyle="miter"/>
+            <v:formulas>
+              <v:f eqn="if lineDrawn pixelLineWidth 0"/>
+              <v:f eqn="sum @0 1 0"/>
+              <v:f eqn="sum 0 0 @1"/>
+              <v:f eqn="prod @2 1 2"/>
+              <v:f eqn="prod @3 21600 pixelWidth"/>
+              <v:f eqn="prod @3 21600 pixelHeight"/>
+              <v:f eqn="sum @0 0 1"/>
+              <v:f eqn="prod @6 1 2"/>
+              <v:f eqn="prod @7 21600 pixelWidth"/>
+              <v:f eqn="sum @8 21600 0"/>
+              <v:f eqn="prod @7 21600 pixelHeight"/>
+              <v:f eqn="sum @10 21600 0"/>
+            </v:formulas>
+            <v:path o:extrusionok="f" gradientshapeok="t" o:connecttype="rect"/>
+            <o:lock v:ext="edit" aspectratio="t"/>
+          </v:shapetype>
+          <v:shape id="_x0000_i1025" type="#_x0000_t75" style="width:399pt;height:263.25pt">
+            <v:imagedata r:id="rId9" o:title="IMG_20190515_134423"/>
+          </v:shape>
+        </w:pict>
+      </w:r>
+    </w:p>
+    <w:p>
       <w:pPr>
         <w:pStyle w:val="Heading1"/>
       </w:pPr>
@@ -1942,6 +2036,7 @@
         <w:rPr>
           <w:highlight w:val="yellow"/>
         </w:rPr>
+        <w:lastRenderedPageBreak/>
         <w:t>System</w:t>
       </w:r>
       <w:r>
@@ -1998,8 +2093,15 @@
         <w:pStyle w:val="Code"/>
       </w:pPr>
       <w:r>
-        <w:lastRenderedPageBreak/>
-        <w:t xml:space="preserve">/api/v0 </w:t>
+        <w:t>/</w:t>
+      </w:r>
+      <w:proofErr w:type="spellStart"/>
+      <w:r>
+        <w:t>api</w:t>
+      </w:r>
+      <w:proofErr w:type="spellEnd"/>
+      <w:r>
+        <w:t xml:space="preserve">/v0 </w:t>
       </w:r>
     </w:p>
     <w:p>
@@ -2022,8 +2124,13 @@
         <w:t>A commuter can interact with the elevator with the switch board equipped with</w:t>
       </w:r>
       <w:r>
-        <w:t xml:space="preserve"> dhvani</w:t>
-      </w:r>
+        <w:t xml:space="preserve"> </w:t>
+      </w:r>
+      <w:proofErr w:type="spellStart"/>
+      <w:r>
+        <w:t>dhvani</w:t>
+      </w:r>
+      <w:proofErr w:type="spellEnd"/>
       <w:r>
         <w:t>.</w:t>
       </w:r>
@@ -2124,7 +2231,15 @@
         </w:numPr>
       </w:pPr>
       <w:r>
-        <w:t>What does the table schema look like and how are they all tied together (provide a UML)?</w:t>
+        <w:t xml:space="preserve">What does the table schema </w:t>
+      </w:r>
+      <w:proofErr w:type="gramStart"/>
+      <w:r>
+        <w:t>look like and how are</w:t>
+      </w:r>
+      <w:proofErr w:type="gramEnd"/>
+      <w:r>
+        <w:t xml:space="preserve"> they all tied together (provide a UML)?</w:t>
       </w:r>
     </w:p>
     <w:p>
@@ -2170,6 +2285,7 @@
       <w:bookmarkStart w:id="32" w:name="_Toc507508337"/>
       <w:bookmarkStart w:id="33" w:name="_Toc9445214"/>
       <w:r>
+        <w:lastRenderedPageBreak/>
         <w:t>Service Operability</w:t>
       </w:r>
       <w:bookmarkEnd w:id="32"/>
@@ -2210,13 +2326,27 @@
       </w:r>
     </w:p>
     <w:p>
+      <w:proofErr w:type="gramStart"/>
+      <w:r>
+        <w:t xml:space="preserve">Regular </w:t>
+      </w:r>
+      <w:proofErr w:type="spellStart"/>
+      <w:r>
+        <w:t>updations</w:t>
+      </w:r>
+      <w:proofErr w:type="spellEnd"/>
+      <w:r>
+        <w:t xml:space="preserve"> on language and accents.</w:t>
+      </w:r>
+      <w:proofErr w:type="gramEnd"/>
+    </w:p>
+    <w:p>
       <w:pPr>
         <w:pStyle w:val="Heading1"/>
       </w:pPr>
       <w:bookmarkStart w:id="38" w:name="_Toc507508341"/>
       <w:bookmarkStart w:id="39" w:name="_Toc9445217"/>
       <w:r>
-        <w:lastRenderedPageBreak/>
         <w:t>Project Overview</w:t>
       </w:r>
       <w:bookmarkEnd w:id="38"/>
@@ -2242,7 +2372,15 @@
     </w:p>
     <w:p>
       <w:r>
-        <w:t>Planning to be a B-B interface, not directly interacting with the customers but reaching them through the companies like OTIS , JOHNSON, SCHINDLER</w:t>
+        <w:t xml:space="preserve">Planning to be a B-B interface, not directly interacting with the customers but reaching them through the companies like </w:t>
+      </w:r>
+      <w:proofErr w:type="gramStart"/>
+      <w:r>
+        <w:t>OTIS ,</w:t>
+      </w:r>
+      <w:proofErr w:type="gramEnd"/>
+      <w:r>
+        <w:t xml:space="preserve"> JOHNSON, SCHINDLER</w:t>
       </w:r>
     </w:p>
     <w:p>
@@ -2271,10 +2409,7 @@
         <w:t xml:space="preserve"> recognizing different </w:t>
       </w:r>
       <w:r>
-        <w:t xml:space="preserve">language and slangs </w:t>
-      </w:r>
-      <w:r>
-        <w:t>.</w:t>
+        <w:t>language accents and slangs.</w:t>
       </w:r>
     </w:p>
     <w:p>
@@ -2294,7 +2429,33 @@
     </w:p>
     <w:p>
       <w:r>
-        <w:t>At present short term goal is to achieve interfacing with all kinds of company’s backend software .</w:t>
+        <w:t>At present short term goal is to achieve interfacing with all kind</w:t>
+      </w:r>
+      <w:r>
+        <w:t>s of company’s backend software</w:t>
+      </w:r>
+      <w:r>
+        <w:t>.</w:t>
+      </w:r>
+    </w:p>
+    <w:p>
+      <w:proofErr w:type="gramStart"/>
+      <w:r>
+        <w:t xml:space="preserve">To cover </w:t>
+      </w:r>
+      <w:proofErr w:type="spellStart"/>
+      <w:r>
+        <w:t>atleast</w:t>
+      </w:r>
+      <w:proofErr w:type="spellEnd"/>
+      <w:r>
+        <w:t xml:space="preserve"> 100 hospitals in the first year.</w:t>
+      </w:r>
+      <w:proofErr w:type="gramEnd"/>
+    </w:p>
+    <w:p>
+      <w:r>
+        <w:t>And increase the percentage of coverage 20% by year.</w:t>
       </w:r>
     </w:p>
     <w:p>
@@ -2332,12 +2493,29 @@
     </w:p>
     <w:p>
       <w:r>
-        <w:t>Level of effort, number of resources, number of hours or weeks, unlike milestones which tracks project time cost should only include engaged time.</w:t>
-      </w:r>
-    </w:p>
-    <w:p>
-      <w:r>
-        <w:t xml:space="preserve">1) For the all tasks which are deliverables/visible on user-end side needs to be documented as stories. </w:t>
+        <w:t xml:space="preserve">Level of effort, number of resources, </w:t>
+      </w:r>
+      <w:proofErr w:type="gramStart"/>
+      <w:r>
+        <w:t>number</w:t>
+      </w:r>
+      <w:proofErr w:type="gramEnd"/>
+      <w:r>
+        <w:t xml:space="preserve"> of hours or weeks, unlike milestones which tracks project time cost should only include engaged time.</w:t>
+      </w:r>
+    </w:p>
+    <w:p>
+      <w:r>
+        <w:lastRenderedPageBreak/>
+        <w:t xml:space="preserve">1) For the all tasks which are </w:t>
+      </w:r>
+      <w:proofErr w:type="gramStart"/>
+      <w:r>
+        <w:t>deliverables/visible</w:t>
+      </w:r>
+      <w:proofErr w:type="gramEnd"/>
+      <w:r>
+        <w:t xml:space="preserve"> on user-end side needs to be documented as stories. </w:t>
       </w:r>
     </w:p>
     <w:p>
@@ -2348,6 +2526,16 @@
     <w:p>
       <w:r>
         <w:t xml:space="preserve">3) Assign that task to the right person and document the actual time taken for completing that task. </w:t>
+      </w:r>
+    </w:p>
+    <w:p>
+      <w:proofErr w:type="gramStart"/>
+      <w:r>
+        <w:t>4)estimated</w:t>
+      </w:r>
+      <w:proofErr w:type="gramEnd"/>
+      <w:r>
+        <w:t xml:space="preserve"> cost is around 7000 INR.</w:t>
       </w:r>
     </w:p>
     <w:p>
@@ -2383,7 +2571,6 @@
       </w:pPr>
       <w:bookmarkStart w:id="52" w:name="_Toc9445225"/>
       <w:r>
-        <w:lastRenderedPageBreak/>
         <w:t>Addendum</w:t>
       </w:r>
       <w:bookmarkEnd w:id="52"/>
@@ -2398,10 +2585,10 @@
     </w:p>
     <w:p/>
     <w:sectPr>
-      <w:headerReference w:type="default" r:id="rId9"/>
-      <w:footerReference w:type="even" r:id="rId10"/>
-      <w:footerReference w:type="default" r:id="rId11"/>
-      <w:headerReference w:type="first" r:id="rId12"/>
+      <w:headerReference w:type="default" r:id="rId10"/>
+      <w:footerReference w:type="even" r:id="rId11"/>
+      <w:footerReference w:type="default" r:id="rId12"/>
+      <w:headerReference w:type="first" r:id="rId13"/>
       <w:pgSz w:w="12240" w:h="15840"/>
       <w:pgMar w:top="1440" w:right="1440" w:bottom="1440" w:left="1440" w:header="720" w:footer="720" w:gutter="0"/>
       <w:cols w:space="720"/>
@@ -3520,6 +3707,37 @@
       <w:color w:val="808080"/>
     </w:rPr>
   </w:style>
+  <w:style w:type="paragraph" w:styleId="BalloonText">
+    <w:name w:val="Balloon Text"/>
+    <w:basedOn w:val="Normal"/>
+    <w:link w:val="BalloonTextChar"/>
+    <w:uiPriority w:val="99"/>
+    <w:semiHidden/>
+    <w:unhideWhenUsed/>
+    <w:rsid w:val="00A27CD4"/>
+    <w:pPr>
+      <w:spacing w:after="0" w:line="240" w:lineRule="auto"/>
+    </w:pPr>
+    <w:rPr>
+      <w:rFonts w:ascii="Tahoma" w:hAnsi="Tahoma" w:cs="Tahoma"/>
+      <w:sz w:val="16"/>
+      <w:szCs w:val="16"/>
+    </w:rPr>
+  </w:style>
+  <w:style w:type="character" w:customStyle="1" w:styleId="BalloonTextChar">
+    <w:name w:val="Balloon Text Char"/>
+    <w:basedOn w:val="DefaultParagraphFont"/>
+    <w:link w:val="BalloonText"/>
+    <w:uiPriority w:val="99"/>
+    <w:semiHidden/>
+    <w:rsid w:val="00A27CD4"/>
+    <w:rPr>
+      <w:rFonts w:ascii="Tahoma" w:eastAsia="SimSun" w:hAnsi="Tahoma" w:cs="Tahoma"/>
+      <w:sz w:val="16"/>
+      <w:szCs w:val="16"/>
+      <w:lang w:val="en-US"/>
+    </w:rPr>
+  </w:style>
 </w:styles>
 </file>
 
@@ -4138,6 +4356,37 @@
     <w:rPr>
       <w:rFonts w:ascii="Andale Mono" w:hAnsi="Andale Mono"/>
       <w:color w:val="808080"/>
+    </w:rPr>
+  </w:style>
+  <w:style w:type="paragraph" w:styleId="BalloonText">
+    <w:name w:val="Balloon Text"/>
+    <w:basedOn w:val="Normal"/>
+    <w:link w:val="BalloonTextChar"/>
+    <w:uiPriority w:val="99"/>
+    <w:semiHidden/>
+    <w:unhideWhenUsed/>
+    <w:rsid w:val="00A27CD4"/>
+    <w:pPr>
+      <w:spacing w:after="0" w:line="240" w:lineRule="auto"/>
+    </w:pPr>
+    <w:rPr>
+      <w:rFonts w:ascii="Tahoma" w:hAnsi="Tahoma" w:cs="Tahoma"/>
+      <w:sz w:val="16"/>
+      <w:szCs w:val="16"/>
+    </w:rPr>
+  </w:style>
+  <w:style w:type="character" w:customStyle="1" w:styleId="BalloonTextChar">
+    <w:name w:val="Balloon Text Char"/>
+    <w:basedOn w:val="DefaultParagraphFont"/>
+    <w:link w:val="BalloonText"/>
+    <w:uiPriority w:val="99"/>
+    <w:semiHidden/>
+    <w:rsid w:val="00A27CD4"/>
+    <w:rPr>
+      <w:rFonts w:ascii="Tahoma" w:eastAsia="SimSun" w:hAnsi="Tahoma" w:cs="Tahoma"/>
+      <w:sz w:val="16"/>
+      <w:szCs w:val="16"/>
+      <w:lang w:val="en-US"/>
     </w:rPr>
   </w:style>
 </w:styles>
